--- a/src/廠商投標表單/退還押標金申請單.docx
+++ b/src/廠商投標表單/退還押標金申請單.docx
@@ -23,7 +23,7 @@
             <v:stroke joinstyle="miter"/>
             <v:path gradientshapeok="t" o:connecttype="rect"/>
           </v:shapetype>
-          <v:shape id="文字方塊 2" o:spid="_x0000_s1041" type="#_x0000_t202" style="position:absolute;left:0;text-align:left;margin-left:426pt;margin-top:-1.65pt;width:125.7pt;height:24.6pt;z-index:251658240;visibility:visible;mso-wrap-distance-top:3.6pt;mso-wrap-distance-bottom:3.6pt;mso-width-relative:margin;mso-height-relative:margin" o:gfxdata="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" stroked="f">
+          <v:shape id="文字方塊 2" o:spid="_x0000_s2065" type="#_x0000_t202" style="position:absolute;left:0;text-align:left;margin-left:426pt;margin-top:-1.65pt;width:125.7pt;height:24.6pt;z-index:251658240;visibility:visible;mso-wrap-distance-top:3.6pt;mso-wrap-distance-bottom:3.6pt;mso-width-relative:margin;mso-height-relative:margin" o:gfxdata="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" stroked="f">
             <v:textbox style="mso-next-textbox:#文字方塊 2">
               <w:txbxContent>
                 <w:p>
@@ -59,7 +59,14 @@
                       <w:rFonts w:eastAsia="標楷體"/>
                       <w:sz w:val="20"/>
                     </w:rPr>
-                    <w:t>.01</w:t>
+                    <w:t>.</w:t>
+                  </w:r>
+                  <w:r>
+                    <w:rPr>
+                      <w:rFonts w:eastAsia="標楷體" w:hint="eastAsia"/>
+                      <w:sz w:val="20"/>
+                    </w:rPr>
+                    <w:t>12</w:t>
                   </w:r>
                   <w:r>
                     <w:rPr>
@@ -88,7 +95,7 @@
           <w:noProof/>
         </w:rPr>
         <w:pict>
-          <v:rect id="_x0000_s1040" style="position:absolute;left:0;text-align:left;margin-left:610.9pt;margin-top:68.05pt;width:126.05pt;height:27.05pt;z-index:251657216;mso-position-horizontal-relative:page;mso-position-vertical-relative:page" o:allowincell="f" strokecolor="red" strokeweight="2pt">
+          <v:rect id="_x0000_s2064" style="position:absolute;left:0;text-align:left;margin-left:610.9pt;margin-top:68.05pt;width:126.05pt;height:27.05pt;z-index:251657216;mso-position-horizontal-relative:page;mso-position-vertical-relative:page" o:allowincell="f" strokecolor="red" strokeweight="2pt">
             <v:textbox inset="1pt,1pt,1pt,1pt">
               <w:txbxContent>
                 <w:p>
@@ -214,35 +221,11 @@
       <w:r>
         <w:rPr>
           <w:rFonts w:ascii="標楷體" w:eastAsia="標楷體" w:hint="eastAsia"/>
+          <w:color w:val="FF0000"/>
           <w:sz w:val="28"/>
           <w:u w:val="single"/>
         </w:rPr>
-        <w:t xml:space="preserve"> </w:t>
-      </w:r>
-      <w:r>
-        <w:rPr>
-          <w:rFonts w:ascii="標楷體" w:eastAsia="標楷體"/>
-          <w:sz w:val="28"/>
-          <w:u w:val="single"/>
-        </w:rPr>
-        <w:t xml:space="preserve"> </w:t>
-      </w:r>
-      <w:r>
-        <w:rPr>
-          <w:rFonts w:ascii="標楷體" w:eastAsia="標楷體" w:hint="eastAsia"/>
-          <w:color w:val="FF0000"/>
-          <w:sz w:val="28"/>
-          <w:u w:val="single"/>
-        </w:rPr>
         <w:t>%%標案名稱%%</w:t>
-      </w:r>
-      <w:r>
-        <w:rPr>
-          <w:rFonts w:ascii="標楷體" w:eastAsia="標楷體"/>
-          <w:sz w:val="28"/>
-          <w:u w:val="single"/>
-        </w:rPr>
-        <w:t xml:space="preserve"> </w:t>
       </w:r>
       <w:r>
         <w:rPr>
